--- a/sahel/paper/range_letter.docx
+++ b/sahel/paper/range_letter.docx
@@ -68,7 +68,21 @@
         <w:rPr>
           <w:rFonts w:ascii="CMR10" w:hAnsi="CMR10" w:cs="CMR10"/>
         </w:rPr>
-        <w:t>jcasa@u.edu, 352-294-2024</w:t>
+        <w:t>jcasa@u</w:t>
+      </w:r>
+      <w:r>
+        <w:rPr>
+          <w:rFonts w:ascii="CMR10" w:hAnsi="CMR10" w:cs="CMR10"/>
+        </w:rPr>
+        <w:t>fl</w:t>
+      </w:r>
+      <w:bookmarkStart w:id="0" w:name="_GoBack"/>
+      <w:bookmarkEnd w:id="0"/>
+      <w:r>
+        <w:rPr>
+          <w:rFonts w:ascii="CMR10" w:hAnsi="CMR10" w:cs="CMR10"/>
+        </w:rPr>
+        <w:t>.edu, 352-294-2024</w:t>
       </w:r>
     </w:p>
     <w:p>
@@ -203,31 +217,7 @@
         <w:rPr>
           <w:rFonts w:ascii="CMR10" w:hAnsi="CMR10" w:cs="CMR10"/>
         </w:rPr>
-        <w:t>is su</w:t>
-      </w:r>
-      <w:r>
-        <w:rPr>
-          <w:rFonts w:ascii="CMR10" w:hAnsi="CMR10" w:cs="CMR10"/>
-        </w:rPr>
-        <w:t>ff</w:t>
-      </w:r>
-      <w:r>
-        <w:rPr>
-          <w:rFonts w:ascii="CMR10" w:hAnsi="CMR10" w:cs="CMR10"/>
-        </w:rPr>
-        <w:t>ering from a mix of severe problems, ultimately a</w:t>
-      </w:r>
-      <w:r>
-        <w:rPr>
-          <w:rFonts w:ascii="CMR10" w:hAnsi="CMR10" w:cs="CMR10"/>
-        </w:rPr>
-        <w:t>ff</w:t>
-      </w:r>
-      <w:r>
-        <w:rPr>
-          <w:rFonts w:ascii="CMR10" w:hAnsi="CMR10" w:cs="CMR10"/>
-        </w:rPr>
-        <w:t>ecting human well-being, local ecosystem</w:t>
+        <w:t>is suffering from a mix of severe problems, ultimately affecting human well-being, local ecosystem</w:t>
       </w:r>
     </w:p>
     <w:p>
@@ -278,15 +268,7 @@
         <w:rPr>
           <w:rFonts w:ascii="CMR10" w:hAnsi="CMR10" w:cs="CMR10"/>
         </w:rPr>
-        <w:t>grazing [3]; this reduces the s</w:t>
-      </w:r>
-      <w:bookmarkStart w:id="0" w:name="_GoBack"/>
-      <w:bookmarkEnd w:id="0"/>
-      <w:r>
-        <w:rPr>
-          <w:rFonts w:ascii="CMR10" w:hAnsi="CMR10" w:cs="CMR10"/>
-        </w:rPr>
-        <w:t>oil's ability to support vegetation when rains do arrive. Traditionally,</w:t>
+        <w:t>grazing [3]; this reduces the soil's ability to support vegetation when rains do arrive. Traditionally,</w:t>
       </w:r>
     </w:p>
     <w:p>
@@ -354,19 +336,7 @@
         <w:rPr>
           <w:rFonts w:ascii="CMR10" w:hAnsi="CMR10" w:cs="CMR10"/>
         </w:rPr>
-        <w:t>sedentary farmers in the Delta. Ultimately, this region is su</w:t>
-      </w:r>
-      <w:r>
-        <w:rPr>
-          <w:rFonts w:ascii="CMR10" w:hAnsi="CMR10" w:cs="CMR10"/>
-        </w:rPr>
-        <w:t>ffe</w:t>
-      </w:r>
-      <w:r>
-        <w:rPr>
-          <w:rFonts w:ascii="CMR10" w:hAnsi="CMR10" w:cs="CMR10"/>
-        </w:rPr>
-        <w:t>ring from the tragedy of the commons,</w:t>
+        <w:t>sedentary farmers in the Delta. Ultimately, this region is suffering from the tragedy of the commons,</w:t>
       </w:r>
     </w:p>
     <w:p>
@@ -530,19 +500,7 @@
         <w:rPr>
           <w:rFonts w:ascii="CMR10" w:hAnsi="CMR10" w:cs="CMR10"/>
         </w:rPr>
-        <w:t xml:space="preserve">and satellite data, into models for </w:t>
-      </w:r>
-      <w:r>
-        <w:rPr>
-          <w:rFonts w:ascii="CMR10" w:hAnsi="CMR10" w:cs="CMR10"/>
-        </w:rPr>
-        <w:t>fl</w:t>
-      </w:r>
-      <w:r>
-        <w:rPr>
-          <w:rFonts w:ascii="CMR10" w:hAnsi="CMR10" w:cs="CMR10"/>
-        </w:rPr>
-        <w:t>ora, fauna, climate, and economics, any individual could predict</w:t>
+        <w:t>and satellite data, into models for flora, fauna, climate, and economics, any individual could predict</w:t>
       </w:r>
     </w:p>
     <w:p>
@@ -621,48 +579,24 @@
         <w:rPr>
           <w:rFonts w:ascii="CMR10" w:hAnsi="CMR10" w:cs="CMR10"/>
         </w:rPr>
-        <w:t>higher in nitrogen [3]. Add</w:t>
-      </w:r>
-      <w:r>
-        <w:rPr>
-          <w:rFonts w:ascii="CMR10" w:hAnsi="CMR10" w:cs="CMR10"/>
-        </w:rPr>
-        <w:t>i</w:t>
-      </w:r>
-      <w:r>
-        <w:rPr>
-          <w:rFonts w:ascii="CMR10" w:hAnsi="CMR10" w:cs="CMR10"/>
-        </w:rPr>
-        <w:t>tionally, topographic features, such as water, lead cattle to congregate</w:t>
-      </w:r>
-    </w:p>
-    <w:p>
-      <w:pPr>
-        <w:autoSpaceDE w:val="0"/>
-        <w:autoSpaceDN w:val="0"/>
-        <w:adjustRightInd w:val="0"/>
-        <w:spacing w:after="0" w:line="240" w:lineRule="auto"/>
-        <w:rPr>
-          <w:rFonts w:ascii="CMR10" w:hAnsi="CMR10" w:cs="CMR10"/>
-        </w:rPr>
-      </w:pPr>
-      <w:r>
-        <w:rPr>
-          <w:rFonts w:ascii="CMR10" w:hAnsi="CMR10" w:cs="CMR10"/>
-        </w:rPr>
-        <w:t>and overgraze</w:t>
-      </w:r>
-      <w:r>
-        <w:rPr>
-          <w:rFonts w:ascii="CMR10" w:hAnsi="CMR10" w:cs="CMR10"/>
-        </w:rPr>
-        <w:t>. Thus, sensors should be capab</w:t>
-      </w:r>
-      <w:r>
-        <w:rPr>
-          <w:rFonts w:ascii="CMR10" w:hAnsi="CMR10" w:cs="CMR10"/>
-        </w:rPr>
-        <w:t>le of relaying grazing patterns and metrics of plant</w:t>
+        <w:t>higher in nitrogen [3]. Additionally, topographic features, such as water, lead cattle to congregate</w:t>
+      </w:r>
+    </w:p>
+    <w:p>
+      <w:pPr>
+        <w:autoSpaceDE w:val="0"/>
+        <w:autoSpaceDN w:val="0"/>
+        <w:adjustRightInd w:val="0"/>
+        <w:spacing w:after="0" w:line="240" w:lineRule="auto"/>
+        <w:rPr>
+          <w:rFonts w:ascii="CMR10" w:hAnsi="CMR10" w:cs="CMR10"/>
+        </w:rPr>
+      </w:pPr>
+      <w:r>
+        <w:rPr>
+          <w:rFonts w:ascii="CMR10" w:hAnsi="CMR10" w:cs="CMR10"/>
+        </w:rPr>
+        <w:t>and overgraze. Thus, sensors should be capable of relaying grazing patterns and metrics of plant</w:t>
       </w:r>
     </w:p>
     <w:p>
@@ -781,13 +715,7 @@
         <w:rPr>
           <w:rFonts w:ascii="CMR10" w:hAnsi="CMR10" w:cs="CMR10"/>
         </w:rPr>
-        <w:t>eff</w:t>
-      </w:r>
-      <w:r>
-        <w:rPr>
-          <w:rFonts w:ascii="CMR10" w:hAnsi="CMR10" w:cs="CMR10"/>
-        </w:rPr>
-        <w:t>ectively in an economically-stressed region. Feeding this data into vegetation/animal/economic</w:t>
+        <w:t>effectively in an economically-stressed region. Feeding this data into vegetation/animal/economic</w:t>
       </w:r>
     </w:p>
     <w:p>
@@ -821,19 +749,7 @@
         <w:rPr>
           <w:rFonts w:ascii="CMR10" w:hAnsi="CMR10" w:cs="CMR10"/>
         </w:rPr>
-        <w:t>predictions for the courses</w:t>
-      </w:r>
-      <w:r>
-        <w:rPr>
-          <w:rFonts w:ascii="CMR10" w:hAnsi="CMR10" w:cs="CMR10"/>
-        </w:rPr>
-        <w:t xml:space="preserve"> of action which optimally benefi</w:t>
-      </w:r>
-      <w:r>
-        <w:rPr>
-          <w:rFonts w:ascii="CMR10" w:hAnsi="CMR10" w:cs="CMR10"/>
-        </w:rPr>
-        <w:t>t individuals and the ecological health</w:t>
+        <w:t>predictions for the courses of action which optimally benefit individuals and the ecological health</w:t>
       </w:r>
     </w:p>
     <w:p>
@@ -901,276 +817,226 @@
           <w:sz w:val="29"/>
           <w:szCs w:val="29"/>
         </w:rPr>
-        <w:t>Qualifi</w:t>
-      </w:r>
-      <w:r>
+        <w:t>Qualifications</w:t>
+      </w:r>
+    </w:p>
+    <w:p>
+      <w:pPr>
+        <w:autoSpaceDE w:val="0"/>
+        <w:autoSpaceDN w:val="0"/>
+        <w:adjustRightInd w:val="0"/>
+        <w:spacing w:after="0" w:line="240" w:lineRule="auto"/>
+        <w:rPr>
+          <w:rFonts w:ascii="CMR10" w:hAnsi="CMR10" w:cs="CMR10"/>
+        </w:rPr>
+      </w:pPr>
+      <w:r>
+        <w:rPr>
+          <w:rFonts w:ascii="CMR10" w:hAnsi="CMR10" w:cs="CMR10"/>
+        </w:rPr>
+        <w:t>Dr. Casanova has worked primarily on agricultural sensors for most of his career, and is thus well</w:t>
+      </w:r>
+    </w:p>
+    <w:p>
+      <w:pPr>
+        <w:autoSpaceDE w:val="0"/>
+        <w:autoSpaceDN w:val="0"/>
+        <w:adjustRightInd w:val="0"/>
+        <w:spacing w:after="0" w:line="240" w:lineRule="auto"/>
+        <w:rPr>
+          <w:rFonts w:ascii="CMR10" w:hAnsi="CMR10" w:cs="CMR10"/>
+        </w:rPr>
+      </w:pPr>
+      <w:r>
+        <w:rPr>
+          <w:rFonts w:ascii="CMR10" w:hAnsi="CMR10" w:cs="CMR10"/>
+        </w:rPr>
+        <w:lastRenderedPageBreak/>
+        <w:t>qualified for this project. His work includes microwave remote sensing of soil moisture, and crop</w:t>
+      </w:r>
+    </w:p>
+    <w:p>
+      <w:pPr>
+        <w:autoSpaceDE w:val="0"/>
+        <w:autoSpaceDN w:val="0"/>
+        <w:adjustRightInd w:val="0"/>
+        <w:spacing w:after="0" w:line="240" w:lineRule="auto"/>
+        <w:rPr>
+          <w:rFonts w:ascii="CMR10" w:hAnsi="CMR10" w:cs="CMR10"/>
+        </w:rPr>
+      </w:pPr>
+      <w:r>
+        <w:rPr>
+          <w:rFonts w:ascii="CMR10" w:hAnsi="CMR10" w:cs="CMR10"/>
+        </w:rPr>
+        <w:t>and microclimate modelling, at UF's Center for Remote Sensing (from 2005-2007). He developed</w:t>
+      </w:r>
+    </w:p>
+    <w:p>
+      <w:pPr>
+        <w:autoSpaceDE w:val="0"/>
+        <w:autoSpaceDN w:val="0"/>
+        <w:adjustRightInd w:val="0"/>
+        <w:spacing w:after="0" w:line="240" w:lineRule="auto"/>
+        <w:rPr>
+          <w:rFonts w:ascii="CMR10" w:hAnsi="CMR10" w:cs="CMR10"/>
+        </w:rPr>
+      </w:pPr>
+      <w:r>
+        <w:rPr>
+          <w:rFonts w:ascii="CMR10" w:hAnsi="CMR10" w:cs="CMR10"/>
+        </w:rPr>
+        <w:t>soil water sensors and computer vision sensors for disease/drought detection in wheat and cotton</w:t>
+      </w:r>
+    </w:p>
+    <w:p>
+      <w:pPr>
+        <w:autoSpaceDE w:val="0"/>
+        <w:autoSpaceDN w:val="0"/>
+        <w:adjustRightInd w:val="0"/>
+        <w:spacing w:after="0" w:line="240" w:lineRule="auto"/>
+        <w:rPr>
+          <w:rFonts w:ascii="CMR10" w:hAnsi="CMR10" w:cs="CMR10"/>
+        </w:rPr>
+      </w:pPr>
+      <w:r>
+        <w:rPr>
+          <w:rFonts w:ascii="CMR10" w:hAnsi="CMR10" w:cs="CMR10"/>
+        </w:rPr>
+        <w:t>with the USDA (2010-2013). In 2015 he wrote computer vision and water loss estimating software</w:t>
+      </w:r>
+    </w:p>
+    <w:p>
+      <w:pPr>
+        <w:autoSpaceDE w:val="0"/>
+        <w:autoSpaceDN w:val="0"/>
+        <w:adjustRightInd w:val="0"/>
+        <w:spacing w:after="0" w:line="240" w:lineRule="auto"/>
+        <w:rPr>
+          <w:rFonts w:ascii="CMR10" w:hAnsi="CMR10" w:cs="CMR10"/>
+        </w:rPr>
+      </w:pPr>
+      <w:r>
+        <w:rPr>
+          <w:rFonts w:ascii="CMR10" w:hAnsi="CMR10" w:cs="CMR10"/>
+        </w:rPr>
+        <w:t>for drone-based monitoring of grapevine health for a small vineyard in Oklahoma. Presently,</w:t>
+      </w:r>
+    </w:p>
+    <w:p>
+      <w:pPr>
+        <w:autoSpaceDE w:val="0"/>
+        <w:autoSpaceDN w:val="0"/>
+        <w:adjustRightInd w:val="0"/>
+        <w:spacing w:after="0" w:line="240" w:lineRule="auto"/>
+        <w:rPr>
+          <w:rFonts w:ascii="CMR10" w:hAnsi="CMR10" w:cs="CMR10"/>
+        </w:rPr>
+      </w:pPr>
+      <w:r>
+        <w:rPr>
+          <w:rFonts w:ascii="CMR10" w:hAnsi="CMR10" w:cs="CMR10"/>
+        </w:rPr>
+        <w:t>he is a Research Assistant Professor in the Department of Electrical and Computer Engineering,</w:t>
+      </w:r>
+    </w:p>
+    <w:p>
+      <w:pPr>
+        <w:autoSpaceDE w:val="0"/>
+        <w:autoSpaceDN w:val="0"/>
+        <w:adjustRightInd w:val="0"/>
+        <w:spacing w:after="0" w:line="240" w:lineRule="auto"/>
+        <w:rPr>
+          <w:rFonts w:ascii="CMR10" w:hAnsi="CMR10" w:cs="CMR10"/>
+        </w:rPr>
+      </w:pPr>
+      <w:r>
+        <w:rPr>
+          <w:rFonts w:ascii="CMR10" w:hAnsi="CMR10" w:cs="CMR10"/>
+        </w:rPr>
+        <w:t>researching low-field magnetic sensors and deep learning algorithms in biomedical applications, in</w:t>
+      </w:r>
+    </w:p>
+    <w:p>
+      <w:pPr>
+        <w:autoSpaceDE w:val="0"/>
+        <w:autoSpaceDN w:val="0"/>
+        <w:adjustRightInd w:val="0"/>
+        <w:spacing w:after="0" w:line="240" w:lineRule="auto"/>
+        <w:rPr>
+          <w:rFonts w:ascii="CMR10" w:hAnsi="CMR10" w:cs="CMR10"/>
+        </w:rPr>
+      </w:pPr>
+      <w:r>
+        <w:rPr>
+          <w:rFonts w:ascii="CMR10" w:hAnsi="CMR10" w:cs="CMR10"/>
+        </w:rPr>
+        <w:t>addition to teaching Antenna Design and Radio Frequency Systems. He'd like his future career to</w:t>
+      </w:r>
+    </w:p>
+    <w:p>
+      <w:pPr>
+        <w:autoSpaceDE w:val="0"/>
+        <w:autoSpaceDN w:val="0"/>
+        <w:adjustRightInd w:val="0"/>
+        <w:spacing w:after="0" w:line="240" w:lineRule="auto"/>
+        <w:rPr>
+          <w:rFonts w:ascii="CMR10" w:hAnsi="CMR10" w:cs="CMR10"/>
+        </w:rPr>
+      </w:pPr>
+      <w:r>
+        <w:rPr>
+          <w:rFonts w:ascii="CMR10" w:hAnsi="CMR10" w:cs="CMR10"/>
+        </w:rPr>
+        <w:t>continue in the agricultural sector, and is pursuing proposals related to beehive health, rangeland</w:t>
+      </w:r>
+    </w:p>
+    <w:p>
+      <w:pPr>
+        <w:autoSpaceDE w:val="0"/>
+        <w:autoSpaceDN w:val="0"/>
+        <w:adjustRightInd w:val="0"/>
+        <w:spacing w:after="0" w:line="240" w:lineRule="auto"/>
+        <w:rPr>
+          <w:rFonts w:ascii="CMR10" w:hAnsi="CMR10" w:cs="CMR10"/>
+        </w:rPr>
+      </w:pPr>
+      <w:r>
+        <w:rPr>
+          <w:rFonts w:ascii="CMR10" w:hAnsi="CMR10" w:cs="CMR10"/>
+        </w:rPr>
+        <w:t>monitoring, and water use efficiency.</w:t>
+      </w:r>
+    </w:p>
+    <w:p>
+      <w:pPr>
+        <w:autoSpaceDE w:val="0"/>
+        <w:autoSpaceDN w:val="0"/>
+        <w:adjustRightInd w:val="0"/>
+        <w:spacing w:after="0" w:line="240" w:lineRule="auto"/>
+        <w:rPr>
+          <w:rFonts w:ascii="CMR10" w:hAnsi="CMR10" w:cs="CMR10"/>
+        </w:rPr>
+      </w:pPr>
+    </w:p>
+    <w:p>
+      <w:pPr>
+        <w:autoSpaceDE w:val="0"/>
+        <w:autoSpaceDN w:val="0"/>
+        <w:adjustRightInd w:val="0"/>
+        <w:spacing w:after="0" w:line="240" w:lineRule="auto"/>
         <w:rPr>
           <w:rFonts w:ascii="CMBX12" w:hAnsi="CMBX12" w:cs="CMBX12"/>
           <w:sz w:val="29"/>
           <w:szCs w:val="29"/>
         </w:rPr>
-        <w:t>cations</w:t>
-      </w:r>
-    </w:p>
-    <w:p>
-      <w:pPr>
-        <w:autoSpaceDE w:val="0"/>
-        <w:autoSpaceDN w:val="0"/>
-        <w:adjustRightInd w:val="0"/>
-        <w:spacing w:after="0" w:line="240" w:lineRule="auto"/>
-        <w:rPr>
-          <w:rFonts w:ascii="CMR10" w:hAnsi="CMR10" w:cs="CMR10"/>
-        </w:rPr>
-      </w:pPr>
-      <w:r>
-        <w:rPr>
-          <w:rFonts w:ascii="CMR10" w:hAnsi="CMR10" w:cs="CMR10"/>
-        </w:rPr>
-        <w:t>Dr. Casanova has worked primarily on agricultural sensors for most of his career, and is thus well</w:t>
-      </w:r>
-    </w:p>
-    <w:p>
-      <w:pPr>
-        <w:autoSpaceDE w:val="0"/>
-        <w:autoSpaceDN w:val="0"/>
-        <w:adjustRightInd w:val="0"/>
-        <w:spacing w:after="0" w:line="240" w:lineRule="auto"/>
-        <w:rPr>
-          <w:rFonts w:ascii="CMR10" w:hAnsi="CMR10" w:cs="CMR10"/>
-        </w:rPr>
-      </w:pPr>
-      <w:r>
-        <w:rPr>
-          <w:rFonts w:ascii="CMR10" w:hAnsi="CMR10" w:cs="CMR10"/>
-        </w:rPr>
-        <w:lastRenderedPageBreak/>
-        <w:t>qualifi</w:t>
-      </w:r>
-      <w:r>
-        <w:rPr>
-          <w:rFonts w:ascii="CMR10" w:hAnsi="CMR10" w:cs="CMR10"/>
-        </w:rPr>
-        <w:t>ed for this project. His work includes microwave remote sensing of soil moisture, and crop</w:t>
-      </w:r>
-    </w:p>
-    <w:p>
-      <w:pPr>
-        <w:autoSpaceDE w:val="0"/>
-        <w:autoSpaceDN w:val="0"/>
-        <w:adjustRightInd w:val="0"/>
-        <w:spacing w:after="0" w:line="240" w:lineRule="auto"/>
-        <w:rPr>
-          <w:rFonts w:ascii="CMR10" w:hAnsi="CMR10" w:cs="CMR10"/>
-        </w:rPr>
-      </w:pPr>
-      <w:r>
-        <w:rPr>
-          <w:rFonts w:ascii="CMR10" w:hAnsi="CMR10" w:cs="CMR10"/>
-        </w:rPr>
-        <w:t>and microclimate modelling, at UF's Center for Remo</w:t>
-      </w:r>
-      <w:r>
-        <w:rPr>
-          <w:rFonts w:ascii="CMR10" w:hAnsi="CMR10" w:cs="CMR10"/>
-        </w:rPr>
-        <w:t>t</w:t>
-      </w:r>
-      <w:r>
-        <w:rPr>
-          <w:rFonts w:ascii="CMR10" w:hAnsi="CMR10" w:cs="CMR10"/>
-        </w:rPr>
-        <w:t>e Sensing (from 2005-2007). He developed</w:t>
-      </w:r>
-    </w:p>
-    <w:p>
-      <w:pPr>
-        <w:autoSpaceDE w:val="0"/>
-        <w:autoSpaceDN w:val="0"/>
-        <w:adjustRightInd w:val="0"/>
-        <w:spacing w:after="0" w:line="240" w:lineRule="auto"/>
-        <w:rPr>
-          <w:rFonts w:ascii="CMR10" w:hAnsi="CMR10" w:cs="CMR10"/>
-        </w:rPr>
-      </w:pPr>
-      <w:r>
-        <w:rPr>
-          <w:rFonts w:ascii="CMR10" w:hAnsi="CMR10" w:cs="CMR10"/>
-        </w:rPr>
-        <w:t>soil water sensors and computer vision sensors for disease/drought detection in wheat and cotton</w:t>
-      </w:r>
-    </w:p>
-    <w:p>
-      <w:pPr>
-        <w:autoSpaceDE w:val="0"/>
-        <w:autoSpaceDN w:val="0"/>
-        <w:adjustRightInd w:val="0"/>
-        <w:spacing w:after="0" w:line="240" w:lineRule="auto"/>
-        <w:rPr>
-          <w:rFonts w:ascii="CMR10" w:hAnsi="CMR10" w:cs="CMR10"/>
-        </w:rPr>
-      </w:pPr>
-      <w:r>
-        <w:rPr>
-          <w:rFonts w:ascii="CMR10" w:hAnsi="CMR10" w:cs="CMR10"/>
-        </w:rPr>
-        <w:t>with the USDA (2010-2013). In 2015 he wrote computer vision and water loss estimating software</w:t>
-      </w:r>
-    </w:p>
-    <w:p>
-      <w:pPr>
-        <w:autoSpaceDE w:val="0"/>
-        <w:autoSpaceDN w:val="0"/>
-        <w:adjustRightInd w:val="0"/>
-        <w:spacing w:after="0" w:line="240" w:lineRule="auto"/>
-        <w:rPr>
-          <w:rFonts w:ascii="CMR10" w:hAnsi="CMR10" w:cs="CMR10"/>
-        </w:rPr>
-      </w:pPr>
-      <w:r>
-        <w:rPr>
-          <w:rFonts w:ascii="CMR10" w:hAnsi="CMR10" w:cs="CMR10"/>
-        </w:rPr>
-        <w:t>for drone-based monitoring of grapevine health for a small vineyard in Oklahoma. Presently,</w:t>
-      </w:r>
-    </w:p>
-    <w:p>
-      <w:pPr>
-        <w:autoSpaceDE w:val="0"/>
-        <w:autoSpaceDN w:val="0"/>
-        <w:adjustRightInd w:val="0"/>
-        <w:spacing w:after="0" w:line="240" w:lineRule="auto"/>
-        <w:rPr>
-          <w:rFonts w:ascii="CMR10" w:hAnsi="CMR10" w:cs="CMR10"/>
-        </w:rPr>
-      </w:pPr>
-      <w:r>
-        <w:rPr>
-          <w:rFonts w:ascii="CMR10" w:hAnsi="CMR10" w:cs="CMR10"/>
-        </w:rPr>
-        <w:t>he is a Research Assistant Professor in the Department of Electrical and Computer Engineering,</w:t>
-      </w:r>
-    </w:p>
-    <w:p>
-      <w:pPr>
-        <w:autoSpaceDE w:val="0"/>
-        <w:autoSpaceDN w:val="0"/>
-        <w:adjustRightInd w:val="0"/>
-        <w:spacing w:after="0" w:line="240" w:lineRule="auto"/>
-        <w:rPr>
-          <w:rFonts w:ascii="CMR10" w:hAnsi="CMR10" w:cs="CMR10"/>
-        </w:rPr>
-      </w:pPr>
-      <w:r>
-        <w:rPr>
-          <w:rFonts w:ascii="CMR10" w:hAnsi="CMR10" w:cs="CMR10"/>
-        </w:rPr>
-        <w:t>researching low-</w:t>
-      </w:r>
-      <w:r>
-        <w:rPr>
-          <w:rFonts w:ascii="CMR10" w:hAnsi="CMR10" w:cs="CMR10"/>
-        </w:rPr>
-        <w:t>fi</w:t>
-      </w:r>
-      <w:r>
-        <w:rPr>
-          <w:rFonts w:ascii="CMR10" w:hAnsi="CMR10" w:cs="CMR10"/>
-        </w:rPr>
-        <w:t>eld magnetic sensors and deep learning algorithms in biomedical applications, in</w:t>
-      </w:r>
-    </w:p>
-    <w:p>
-      <w:pPr>
-        <w:autoSpaceDE w:val="0"/>
-        <w:autoSpaceDN w:val="0"/>
-        <w:adjustRightInd w:val="0"/>
-        <w:spacing w:after="0" w:line="240" w:lineRule="auto"/>
-        <w:rPr>
-          <w:rFonts w:ascii="CMR10" w:hAnsi="CMR10" w:cs="CMR10"/>
-        </w:rPr>
-      </w:pPr>
-      <w:r>
-        <w:rPr>
-          <w:rFonts w:ascii="CMR10" w:hAnsi="CMR10" w:cs="CMR10"/>
-        </w:rPr>
-        <w:t>addition to teaching Antenna Design and Radio Frequency Systems. He'd like his future career to</w:t>
-      </w:r>
-    </w:p>
-    <w:p>
-      <w:pPr>
-        <w:autoSpaceDE w:val="0"/>
-        <w:autoSpaceDN w:val="0"/>
-        <w:adjustRightInd w:val="0"/>
-        <w:spacing w:after="0" w:line="240" w:lineRule="auto"/>
-        <w:rPr>
-          <w:rFonts w:ascii="CMR10" w:hAnsi="CMR10" w:cs="CMR10"/>
-        </w:rPr>
-      </w:pPr>
-      <w:r>
-        <w:rPr>
-          <w:rFonts w:ascii="CMR10" w:hAnsi="CMR10" w:cs="CMR10"/>
-        </w:rPr>
-        <w:t>continue in the agricultural sector, and is pursuing proposals related to beehive health, rangeland</w:t>
-      </w:r>
-    </w:p>
-    <w:p>
-      <w:pPr>
-        <w:autoSpaceDE w:val="0"/>
-        <w:autoSpaceDN w:val="0"/>
-        <w:adjustRightInd w:val="0"/>
-        <w:spacing w:after="0" w:line="240" w:lineRule="auto"/>
-        <w:rPr>
-          <w:rFonts w:ascii="CMR10" w:hAnsi="CMR10" w:cs="CMR10"/>
-        </w:rPr>
-      </w:pPr>
-      <w:r>
-        <w:rPr>
-          <w:rFonts w:ascii="CMR10" w:hAnsi="CMR10" w:cs="CMR10"/>
-        </w:rPr>
-        <w:t>mo</w:t>
-      </w:r>
-      <w:r>
-        <w:rPr>
-          <w:rFonts w:ascii="CMR10" w:hAnsi="CMR10" w:cs="CMR10"/>
-        </w:rPr>
-        <w:t>nitoring, and water use effi</w:t>
-      </w:r>
-      <w:r>
-        <w:rPr>
-          <w:rFonts w:ascii="CMR10" w:hAnsi="CMR10" w:cs="CMR10"/>
-        </w:rPr>
-        <w:t>ciency.</w:t>
-      </w:r>
-    </w:p>
-    <w:p>
-      <w:pPr>
-        <w:autoSpaceDE w:val="0"/>
-        <w:autoSpaceDN w:val="0"/>
-        <w:adjustRightInd w:val="0"/>
-        <w:spacing w:after="0" w:line="240" w:lineRule="auto"/>
-        <w:rPr>
-          <w:rFonts w:ascii="CMR10" w:hAnsi="CMR10" w:cs="CMR10"/>
-        </w:rPr>
-      </w:pPr>
-    </w:p>
-    <w:p>
-      <w:pPr>
-        <w:autoSpaceDE w:val="0"/>
-        <w:autoSpaceDN w:val="0"/>
-        <w:adjustRightInd w:val="0"/>
-        <w:spacing w:after="0" w:line="240" w:lineRule="auto"/>
+      </w:pPr>
+      <w:r>
         <w:rPr>
           <w:rFonts w:ascii="CMBX12" w:hAnsi="CMBX12" w:cs="CMBX12"/>
           <w:sz w:val="29"/>
           <w:szCs w:val="29"/>
         </w:rPr>
-      </w:pPr>
-      <w:r>
-        <w:rPr>
-          <w:rFonts w:ascii="CMBX12" w:hAnsi="CMBX12" w:cs="CMBX12"/>
-          <w:sz w:val="29"/>
-          <w:szCs w:val="29"/>
-        </w:rPr>
         <w:t>Alignment with FFAR Goals</w:t>
       </w:r>
     </w:p>
@@ -1205,66 +1071,24 @@
         <w:rPr>
           <w:rFonts w:ascii="CMR10" w:hAnsi="CMR10" w:cs="CMR10"/>
         </w:rPr>
-        <w:t>resilience, and health. The Sahel</w:t>
-      </w:r>
-      <w:r>
-        <w:rPr>
-          <w:rFonts w:ascii="CMR10" w:hAnsi="CMR10" w:cs="CMR10"/>
-        </w:rPr>
-        <w:t>,</w:t>
-      </w:r>
-      <w:r>
-        <w:rPr>
-          <w:rFonts w:ascii="CMR10" w:hAnsi="CMR10" w:cs="CMR10"/>
-        </w:rPr>
-        <w:t xml:space="preserve"> in particular</w:t>
-      </w:r>
-      <w:r>
-        <w:rPr>
-          <w:rFonts w:ascii="CMR10" w:hAnsi="CMR10" w:cs="CMR10"/>
-        </w:rPr>
-        <w:t>,</w:t>
-      </w:r>
-      <w:r>
-        <w:rPr>
-          <w:rFonts w:ascii="CMR10" w:hAnsi="CMR10" w:cs="CMR10"/>
-        </w:rPr>
-        <w:t xml:space="preserve"> is ignored by Western researchers, who may</w:t>
-      </w:r>
-    </w:p>
-    <w:p>
-      <w:pPr>
-        <w:autoSpaceDE w:val="0"/>
-        <w:autoSpaceDN w:val="0"/>
-        <w:adjustRightInd w:val="0"/>
-        <w:spacing w:after="0" w:line="240" w:lineRule="auto"/>
-        <w:rPr>
-          <w:rFonts w:ascii="CMR10" w:hAnsi="CMR10" w:cs="CMR10"/>
-        </w:rPr>
-      </w:pPr>
-      <w:r>
-        <w:rPr>
-          <w:rFonts w:ascii="CMR10" w:hAnsi="CMR10" w:cs="CMR10"/>
-        </w:rPr>
-        <w:t>fi</w:t>
-      </w:r>
-      <w:r>
-        <w:rPr>
-          <w:rFonts w:ascii="CMR10" w:hAnsi="CMR10" w:cs="CMR10"/>
-        </w:rPr>
-        <w:t>nd it</w:t>
-      </w:r>
-      <w:r>
-        <w:rPr>
-          <w:rFonts w:ascii="CMR10" w:hAnsi="CMR10" w:cs="CMR10"/>
-        </w:rPr>
-        <w:t xml:space="preserve"> diffi</w:t>
-      </w:r>
-      <w:r>
-        <w:rPr>
-          <w:rFonts w:ascii="CMR10" w:hAnsi="CMR10" w:cs="CMR10"/>
-        </w:rPr>
-        <w:t>cult to obtain government support for research in Africa.</w:t>
+        <w:t>resilience, and health. The Sahel, in particular, is ignored by Western researchers, who may</w:t>
+      </w:r>
+    </w:p>
+    <w:p>
+      <w:pPr>
+        <w:autoSpaceDE w:val="0"/>
+        <w:autoSpaceDN w:val="0"/>
+        <w:adjustRightInd w:val="0"/>
+        <w:spacing w:after="0" w:line="240" w:lineRule="auto"/>
+        <w:rPr>
+          <w:rFonts w:ascii="CMR10" w:hAnsi="CMR10" w:cs="CMR10"/>
+        </w:rPr>
+      </w:pPr>
+      <w:r>
+        <w:rPr>
+          <w:rFonts w:ascii="CMR10" w:hAnsi="CMR10" w:cs="CMR10"/>
+        </w:rPr>
+        <w:t>find it difficult to obtain government support for research in Africa.</w:t>
       </w:r>
     </w:p>
     <w:p>
